--- a/1 SELECT command.docx
+++ b/1 SELECT command.docx
@@ -1,6 +1,6 @@
 
 <file path=word/document.xml><?xml version="1.0" encoding="utf-8"?>
-<w:document xmlns:ve="http://schemas.openxmlformats.org/markup-compatibility/2006" xmlns:o="urn:schemas-microsoft-com:office:office" xmlns:r="http://schemas.openxmlformats.org/officeDocument/2006/relationships" xmlns:m="http://schemas.openxmlformats.org/officeDocument/2006/math" xmlns:v="urn:schemas-microsoft-com:vml" xmlns:wp="http://schemas.openxmlformats.org/drawingml/2006/wordprocessingDrawing" xmlns:w10="urn:schemas-microsoft-com:office:word" xmlns:w="http://schemas.openxmlformats.org/wordprocessingml/2006/main" xmlns:wne="http://schemas.microsoft.com/office/word/2006/wordml">
+<w:document xmlns:wpc="http://schemas.microsoft.com/office/word/2010/wordprocessingCanvas" xmlns:mc="http://schemas.openxmlformats.org/markup-compatibility/2006" xmlns:o="urn:schemas-microsoft-com:office:office" xmlns:r="http://schemas.openxmlformats.org/officeDocument/2006/relationships" xmlns:m="http://schemas.openxmlformats.org/officeDocument/2006/math" xmlns:v="urn:schemas-microsoft-com:vml" xmlns:wp14="http://schemas.microsoft.com/office/word/2010/wordprocessingDrawing" xmlns:wp="http://schemas.openxmlformats.org/drawingml/2006/wordprocessingDrawing" xmlns:w10="urn:schemas-microsoft-com:office:word" xmlns:w="http://schemas.openxmlformats.org/wordprocessingml/2006/main" xmlns:w14="http://schemas.microsoft.com/office/word/2010/wordml" xmlns:wpg="http://schemas.microsoft.com/office/word/2010/wordprocessingGroup" xmlns:wpi="http://schemas.microsoft.com/office/word/2010/wordprocessingInk" xmlns:wne="http://schemas.microsoft.com/office/word/2006/wordml" xmlns:wps="http://schemas.microsoft.com/office/word/2010/wordprocessingShape" mc:Ignorable="w14 wp14">
   <w:body>
     <w:p>
       <w:pPr>
@@ -11,12 +11,14 @@
         <w:rPr>
           <w:rFonts w:ascii="Cambria" w:hAnsi="Cambria"/>
           <w:i/>
-        </w:rPr>
-      </w:pPr>
-      <w:r>
-        <w:rPr>
-          <w:rFonts w:ascii="Cambria" w:hAnsi="Cambria"/>
-          <w:i/>
+          <w:color w:val="FF0000"/>
+        </w:rPr>
+      </w:pPr>
+      <w:r>
+        <w:rPr>
+          <w:rFonts w:ascii="Cambria" w:hAnsi="Cambria"/>
+          <w:i/>
+          <w:color w:val="FF0000"/>
         </w:rPr>
         <w:t>Retrieve the entire contents of EMP table.</w:t>
       </w:r>
@@ -30,12 +32,14 @@
         <w:rPr>
           <w:rFonts w:ascii="Cambria" w:hAnsi="Cambria"/>
           <w:i/>
-        </w:rPr>
-      </w:pPr>
-      <w:r>
-        <w:rPr>
-          <w:rFonts w:ascii="Cambria" w:hAnsi="Cambria"/>
-          <w:i/>
+          <w:color w:val="D99594" w:themeColor="accent2" w:themeTint="99"/>
+        </w:rPr>
+      </w:pPr>
+      <w:r>
+        <w:rPr>
+          <w:rFonts w:ascii="Cambria" w:hAnsi="Cambria"/>
+          <w:i/>
+          <w:color w:val="D99594" w:themeColor="accent2" w:themeTint="99"/>
         </w:rPr>
         <w:t>Print the name of employees.</w:t>
       </w:r>
@@ -49,12 +53,14 @@
         <w:rPr>
           <w:rFonts w:ascii="Cambria" w:hAnsi="Cambria"/>
           <w:i/>
-        </w:rPr>
-      </w:pPr>
-      <w:r>
-        <w:rPr>
-          <w:rFonts w:ascii="Cambria" w:hAnsi="Cambria"/>
-          <w:i/>
+          <w:color w:val="31849B" w:themeColor="accent5" w:themeShade="BF"/>
+        </w:rPr>
+      </w:pPr>
+      <w:r>
+        <w:rPr>
+          <w:rFonts w:ascii="Cambria" w:hAnsi="Cambria"/>
+          <w:i/>
+          <w:color w:val="31849B" w:themeColor="accent5" w:themeShade="BF"/>
         </w:rPr>
         <w:t>Retrieve the list of names and jobs of employees.</w:t>
       </w:r>
@@ -68,12 +74,14 @@
         <w:rPr>
           <w:rFonts w:ascii="Cambria" w:hAnsi="Cambria"/>
           <w:i/>
-        </w:rPr>
-      </w:pPr>
-      <w:r>
-        <w:rPr>
-          <w:rFonts w:ascii="Cambria" w:hAnsi="Cambria"/>
-          <w:i/>
+          <w:color w:val="C0504D" w:themeColor="accent2"/>
+        </w:rPr>
+      </w:pPr>
+      <w:r>
+        <w:rPr>
+          <w:rFonts w:ascii="Cambria" w:hAnsi="Cambria"/>
+          <w:i/>
+          <w:color w:val="C0504D" w:themeColor="accent2"/>
         </w:rPr>
         <w:t>List of various department available from dept table.</w:t>
       </w:r>
@@ -87,12 +95,14 @@
         <w:rPr>
           <w:rFonts w:ascii="Cambria" w:hAnsi="Cambria"/>
           <w:i/>
-        </w:rPr>
-      </w:pPr>
-      <w:r>
-        <w:rPr>
-          <w:rFonts w:ascii="Cambria" w:hAnsi="Cambria"/>
-          <w:i/>
+          <w:color w:val="C0504D" w:themeColor="accent2"/>
+        </w:rPr>
+      </w:pPr>
+      <w:r>
+        <w:rPr>
+          <w:rFonts w:ascii="Cambria" w:hAnsi="Cambria"/>
+          <w:i/>
+          <w:color w:val="C0504D" w:themeColor="accent2"/>
         </w:rPr>
         <w:t>List all information about the Employees of the EMP table.</w:t>
       </w:r>
@@ -106,12 +116,14 @@
         <w:rPr>
           <w:rFonts w:ascii="Cambria" w:hAnsi="Cambria"/>
           <w:i/>
-        </w:rPr>
-      </w:pPr>
-      <w:r>
-        <w:rPr>
-          <w:rFonts w:ascii="Cambria" w:hAnsi="Cambria"/>
-          <w:i/>
+          <w:color w:val="FFFF00"/>
+        </w:rPr>
+      </w:pPr>
+      <w:r>
+        <w:rPr>
+          <w:rFonts w:ascii="Cambria" w:hAnsi="Cambria"/>
+          <w:i/>
+          <w:color w:val="FFFF00"/>
         </w:rPr>
         <w:t>Show the information of the Department table.</w:t>
       </w:r>
@@ -128,14 +140,16 @@
         <w:rPr>
           <w:rFonts w:ascii="Cambria" w:hAnsi="Cambria"/>
           <w:i/>
-          <w:sz w:val="24"/>
-          <w:szCs w:val="24"/>
-        </w:rPr>
-      </w:pPr>
-      <w:r>
-        <w:rPr>
-          <w:rFonts w:ascii="Cambria" w:hAnsi="Cambria"/>
-          <w:i/>
+          <w:color w:val="FFFF00"/>
+          <w:sz w:val="24"/>
+          <w:szCs w:val="24"/>
+        </w:rPr>
+      </w:pPr>
+      <w:r>
+        <w:rPr>
+          <w:rFonts w:ascii="Cambria" w:hAnsi="Cambria"/>
+          <w:i/>
+          <w:color w:val="FFFF00"/>
           <w:sz w:val="24"/>
           <w:szCs w:val="24"/>
         </w:rPr>
@@ -146,6 +160,7 @@
         <w:rPr>
           <w:rFonts w:ascii="Cambria" w:hAnsi="Cambria"/>
           <w:i/>
+          <w:color w:val="FFFF00"/>
           <w:sz w:val="24"/>
           <w:szCs w:val="24"/>
         </w:rPr>
@@ -156,6 +171,7 @@
         <w:rPr>
           <w:rFonts w:ascii="Cambria" w:hAnsi="Cambria"/>
           <w:i/>
+          <w:color w:val="FFFF00"/>
           <w:sz w:val="24"/>
           <w:szCs w:val="24"/>
         </w:rPr>
@@ -166,6 +182,7 @@
         <w:rPr>
           <w:rFonts w:ascii="Cambria" w:hAnsi="Cambria"/>
           <w:i/>
+          <w:color w:val="FFFF00"/>
           <w:sz w:val="24"/>
           <w:szCs w:val="24"/>
         </w:rPr>
@@ -176,6 +193,7 @@
         <w:rPr>
           <w:rFonts w:ascii="Cambria" w:hAnsi="Cambria"/>
           <w:i/>
+          <w:color w:val="FFFF00"/>
           <w:sz w:val="24"/>
           <w:szCs w:val="24"/>
         </w:rPr>
@@ -187,6 +205,7 @@
         <w:rPr>
           <w:rFonts w:ascii="Cambria" w:hAnsi="Cambria"/>
           <w:i/>
+          <w:color w:val="FFFF00"/>
           <w:sz w:val="24"/>
           <w:szCs w:val="24"/>
         </w:rPr>
@@ -198,6 +217,7 @@
         <w:rPr>
           <w:rFonts w:ascii="Cambria" w:hAnsi="Cambria"/>
           <w:i/>
+          <w:color w:val="FFFF00"/>
           <w:sz w:val="24"/>
           <w:szCs w:val="24"/>
         </w:rPr>
@@ -216,14 +236,16 @@
         <w:rPr>
           <w:rFonts w:ascii="Cambria" w:hAnsi="Cambria"/>
           <w:i/>
-          <w:sz w:val="24"/>
-          <w:szCs w:val="24"/>
-        </w:rPr>
-      </w:pPr>
-      <w:r>
-        <w:rPr>
-          <w:rFonts w:ascii="Cambria" w:hAnsi="Cambria"/>
-          <w:i/>
+          <w:color w:val="00B0F0"/>
+          <w:sz w:val="24"/>
+          <w:szCs w:val="24"/>
+        </w:rPr>
+      </w:pPr>
+      <w:r>
+        <w:rPr>
+          <w:rFonts w:ascii="Cambria" w:hAnsi="Cambria"/>
+          <w:i/>
+          <w:color w:val="00B0F0"/>
           <w:sz w:val="24"/>
           <w:szCs w:val="24"/>
         </w:rPr>
@@ -234,6 +256,7 @@
         <w:rPr>
           <w:rFonts w:ascii="Cambria" w:hAnsi="Cambria"/>
           <w:i/>
+          <w:color w:val="00B0F0"/>
           <w:sz w:val="24"/>
           <w:szCs w:val="24"/>
         </w:rPr>
@@ -244,6 +267,7 @@
         <w:rPr>
           <w:rFonts w:ascii="Cambria" w:hAnsi="Cambria"/>
           <w:i/>
+          <w:color w:val="00B0F0"/>
           <w:sz w:val="24"/>
           <w:szCs w:val="24"/>
         </w:rPr>
@@ -254,6 +278,7 @@
         <w:rPr>
           <w:rFonts w:ascii="Cambria" w:hAnsi="Cambria"/>
           <w:i/>
+          <w:color w:val="00B0F0"/>
           <w:sz w:val="24"/>
           <w:szCs w:val="24"/>
         </w:rPr>
@@ -264,6 +289,7 @@
         <w:rPr>
           <w:rFonts w:ascii="Cambria" w:hAnsi="Cambria"/>
           <w:i/>
+          <w:color w:val="00B0F0"/>
           <w:sz w:val="24"/>
           <w:szCs w:val="24"/>
         </w:rPr>
@@ -275,6 +301,7 @@
         <w:rPr>
           <w:rFonts w:ascii="Cambria" w:hAnsi="Cambria"/>
           <w:i/>
+          <w:color w:val="00B0F0"/>
           <w:sz w:val="24"/>
           <w:szCs w:val="24"/>
         </w:rPr>
@@ -286,6 +313,7 @@
         <w:rPr>
           <w:rFonts w:ascii="Cambria" w:hAnsi="Cambria"/>
           <w:i/>
+          <w:color w:val="00B0F0"/>
           <w:sz w:val="24"/>
           <w:szCs w:val="24"/>
         </w:rPr>
@@ -304,14 +332,16 @@
         <w:rPr>
           <w:rFonts w:ascii="Cambria" w:hAnsi="Cambria"/>
           <w:i/>
-          <w:sz w:val="24"/>
-          <w:szCs w:val="24"/>
-        </w:rPr>
-      </w:pPr>
-      <w:r>
-        <w:rPr>
-          <w:rFonts w:ascii="Cambria" w:hAnsi="Cambria"/>
-          <w:i/>
+          <w:color w:val="5F497A" w:themeColor="accent4" w:themeShade="BF"/>
+          <w:sz w:val="24"/>
+          <w:szCs w:val="24"/>
+        </w:rPr>
+      </w:pPr>
+      <w:r>
+        <w:rPr>
+          <w:rFonts w:ascii="Cambria" w:hAnsi="Cambria"/>
+          <w:i/>
+          <w:color w:val="5F497A" w:themeColor="accent4" w:themeShade="BF"/>
           <w:sz w:val="24"/>
           <w:szCs w:val="24"/>
         </w:rPr>
@@ -330,14 +360,16 @@
         <w:rPr>
           <w:rFonts w:ascii="Cambria" w:hAnsi="Cambria"/>
           <w:i/>
-          <w:sz w:val="24"/>
-          <w:szCs w:val="24"/>
-        </w:rPr>
-      </w:pPr>
-      <w:r>
-        <w:rPr>
-          <w:rFonts w:ascii="Cambria" w:hAnsi="Cambria"/>
-          <w:i/>
+          <w:color w:val="002060"/>
+          <w:sz w:val="24"/>
+          <w:szCs w:val="24"/>
+        </w:rPr>
+      </w:pPr>
+      <w:r>
+        <w:rPr>
+          <w:rFonts w:ascii="Cambria" w:hAnsi="Cambria"/>
+          <w:i/>
+          <w:color w:val="002060"/>
           <w:sz w:val="24"/>
           <w:szCs w:val="24"/>
         </w:rPr>
@@ -356,36 +388,38 @@
         <w:rPr>
           <w:rFonts w:ascii="Cambria" w:hAnsi="Cambria"/>
           <w:i/>
-          <w:sz w:val="24"/>
-          <w:szCs w:val="24"/>
-        </w:rPr>
-      </w:pPr>
-      <w:r>
-        <w:rPr>
-          <w:rFonts w:ascii="Cambria" w:hAnsi="Cambria"/>
-          <w:i/>
+          <w:color w:val="00B050"/>
+          <w:sz w:val="24"/>
+          <w:szCs w:val="24"/>
+        </w:rPr>
+      </w:pPr>
+      <w:r>
+        <w:rPr>
+          <w:rFonts w:ascii="Cambria" w:hAnsi="Cambria"/>
+          <w:i/>
+          <w:color w:val="00B050"/>
           <w:sz w:val="24"/>
           <w:szCs w:val="24"/>
         </w:rPr>
         <w:t xml:space="preserve">Write a query, which concatenates the </w:t>
       </w:r>
       <w:proofErr w:type="spellStart"/>
-      <w:proofErr w:type="gramStart"/>
-      <w:r>
-        <w:rPr>
-          <w:rFonts w:ascii="Cambria" w:hAnsi="Cambria"/>
-          <w:i/>
+      <w:r>
+        <w:rPr>
+          <w:rFonts w:ascii="Cambria" w:hAnsi="Cambria"/>
+          <w:i/>
+          <w:color w:val="00B050"/>
           <w:sz w:val="24"/>
           <w:szCs w:val="24"/>
         </w:rPr>
         <w:t>Emp</w:t>
       </w:r>
       <w:proofErr w:type="spellEnd"/>
-      <w:proofErr w:type="gramEnd"/>
-      <w:r>
-        <w:rPr>
-          <w:rFonts w:ascii="Cambria" w:hAnsi="Cambria"/>
-          <w:i/>
+      <w:r>
+        <w:rPr>
+          <w:rFonts w:ascii="Cambria" w:hAnsi="Cambria"/>
+          <w:i/>
+          <w:color w:val="00B050"/>
           <w:sz w:val="24"/>
           <w:szCs w:val="24"/>
         </w:rPr>
@@ -404,14 +438,16 @@
         <w:rPr>
           <w:rFonts w:ascii="Cambria" w:hAnsi="Cambria"/>
           <w:i/>
-          <w:sz w:val="24"/>
-          <w:szCs w:val="24"/>
-        </w:rPr>
-      </w:pPr>
-      <w:r>
-        <w:rPr>
-          <w:rFonts w:ascii="Cambria" w:hAnsi="Cambria"/>
-          <w:i/>
+          <w:color w:val="FFFF00"/>
+          <w:sz w:val="24"/>
+          <w:szCs w:val="24"/>
+        </w:rPr>
+      </w:pPr>
+      <w:r>
+        <w:rPr>
+          <w:rFonts w:ascii="Cambria" w:hAnsi="Cambria"/>
+          <w:i/>
+          <w:color w:val="FFFF00"/>
           <w:sz w:val="24"/>
           <w:szCs w:val="24"/>
         </w:rPr>
@@ -427,12 +463,14 @@
         <w:rPr>
           <w:rFonts w:ascii="Cambria" w:hAnsi="Cambria"/>
           <w:i/>
-        </w:rPr>
-      </w:pPr>
-      <w:r>
-        <w:rPr>
-          <w:rFonts w:ascii="Cambria" w:hAnsi="Cambria"/>
-          <w:i/>
+          <w:color w:val="76923C" w:themeColor="accent3" w:themeShade="BF"/>
+        </w:rPr>
+      </w:pPr>
+      <w:r>
+        <w:rPr>
+          <w:rFonts w:ascii="Cambria" w:hAnsi="Cambria"/>
+          <w:i/>
+          <w:color w:val="76923C" w:themeColor="accent3" w:themeShade="BF"/>
         </w:rPr>
         <w:t xml:space="preserve">Modify the above query to add a column that will subtract the Old Salary from the New Salary. </w:t>
       </w:r>
@@ -446,12 +484,14 @@
         <w:rPr>
           <w:rFonts w:ascii="Cambria" w:hAnsi="Cambria"/>
           <w:i/>
-        </w:rPr>
-      </w:pPr>
-      <w:r>
-        <w:rPr>
-          <w:rFonts w:ascii="Cambria" w:hAnsi="Cambria"/>
-          <w:i/>
+          <w:color w:val="76923C" w:themeColor="accent3" w:themeShade="BF"/>
+        </w:rPr>
+      </w:pPr>
+      <w:r>
+        <w:rPr>
+          <w:rFonts w:ascii="Cambria" w:hAnsi="Cambria"/>
+          <w:i/>
+          <w:color w:val="76923C" w:themeColor="accent3" w:themeShade="BF"/>
         </w:rPr>
         <w:t xml:space="preserve">Write a query that produces the following for each employee as- </w:t>
       </w:r>
@@ -462,12 +502,14 @@
         <w:rPr>
           <w:rFonts w:ascii="Cambria" w:hAnsi="Cambria"/>
           <w:i/>
-        </w:rPr>
-      </w:pPr>
-      <w:r>
-        <w:rPr>
-          <w:rFonts w:ascii="Cambria" w:hAnsi="Cambria"/>
-          <w:i/>
+          <w:color w:val="76923C" w:themeColor="accent3" w:themeShade="BF"/>
+        </w:rPr>
+      </w:pPr>
+      <w:r>
+        <w:rPr>
+          <w:rFonts w:ascii="Cambria" w:hAnsi="Cambria"/>
+          <w:i/>
+          <w:color w:val="76923C" w:themeColor="accent3" w:themeShade="BF"/>
         </w:rPr>
         <w:t>&lt;</w:t>
       </w:r>
@@ -476,6 +518,7 @@
         <w:rPr>
           <w:rFonts w:ascii="Cambria" w:hAnsi="Cambria"/>
           <w:i/>
+          <w:color w:val="76923C" w:themeColor="accent3" w:themeShade="BF"/>
         </w:rPr>
         <w:t>employee</w:t>
       </w:r>
@@ -484,6 +527,7 @@
         <w:rPr>
           <w:rFonts w:ascii="Cambria" w:hAnsi="Cambria"/>
           <w:i/>
+          <w:color w:val="76923C" w:themeColor="accent3" w:themeShade="BF"/>
         </w:rPr>
         <w:t xml:space="preserve"> name&gt; earns &lt;salary&gt; monthly, but wants salary &lt;3 times salary&gt;. Label the columns Dream Salaries.</w:t>
       </w:r>
@@ -500,6 +544,7 @@
         <w:rPr>
           <w:rFonts w:ascii="Cambria" w:hAnsi="Cambria"/>
           <w:i/>
+          <w:color w:val="948A54" w:themeColor="background2" w:themeShade="80"/>
           <w:sz w:val="26"/>
           <w:szCs w:val="26"/>
         </w:rPr>
@@ -508,6 +553,7 @@
         <w:rPr>
           <w:rFonts w:ascii="Cambria" w:hAnsi="Cambria"/>
           <w:i/>
+          <w:color w:val="948A54" w:themeColor="background2" w:themeShade="80"/>
           <w:sz w:val="26"/>
           <w:szCs w:val="26"/>
         </w:rPr>
@@ -526,6 +572,7 @@
         <w:rPr>
           <w:rFonts w:ascii="Cambria" w:hAnsi="Cambria"/>
           <w:i/>
+          <w:color w:val="948A54" w:themeColor="background2" w:themeShade="80"/>
           <w:sz w:val="26"/>
           <w:szCs w:val="26"/>
         </w:rPr>
@@ -534,6 +581,7 @@
         <w:rPr>
           <w:rFonts w:ascii="Cambria" w:hAnsi="Cambria"/>
           <w:i/>
+          <w:color w:val="948A54" w:themeColor="background2" w:themeShade="80"/>
           <w:sz w:val="26"/>
           <w:szCs w:val="26"/>
         </w:rPr>
@@ -552,6 +600,7 @@
         <w:rPr>
           <w:rFonts w:ascii="Cambria" w:hAnsi="Cambria"/>
           <w:i/>
+          <w:color w:val="948A54" w:themeColor="background2" w:themeShade="80"/>
           <w:sz w:val="26"/>
           <w:szCs w:val="26"/>
         </w:rPr>
@@ -560,6 +609,7 @@
         <w:rPr>
           <w:rFonts w:ascii="Cambria" w:hAnsi="Cambria"/>
           <w:i/>
+          <w:color w:val="948A54" w:themeColor="background2" w:themeShade="80"/>
           <w:sz w:val="26"/>
           <w:szCs w:val="26"/>
         </w:rPr>
@@ -583,10 +633,13 @@
         </w:rPr>
       </w:pPr>
     </w:p>
-    <w:p/>
+    <w:p>
+      <w:bookmarkStart w:id="0" w:name="_GoBack"/>
+      <w:bookmarkEnd w:id="0"/>
+    </w:p>
     <w:sectPr>
-      <w:headerReference w:type="default" r:id="rId7"/>
-      <w:footerReference w:type="default" r:id="rId8"/>
+      <w:headerReference w:type="default" r:id="rId8"/>
+      <w:footerReference w:type="default" r:id="rId9"/>
       <w:pgSz w:w="12240" w:h="15840"/>
       <w:pgMar w:top="720" w:right="720" w:bottom="720" w:left="720" w:header="288" w:footer="288" w:gutter="0"/>
       <w:cols w:space="720"/>
@@ -597,15 +650,15 @@
 </file>
 
 <file path=word/endnotes.xml><?xml version="1.0" encoding="utf-8"?>
-<w:endnotes xmlns:ve="http://schemas.openxmlformats.org/markup-compatibility/2006" xmlns:o="urn:schemas-microsoft-com:office:office" xmlns:r="http://schemas.openxmlformats.org/officeDocument/2006/relationships" xmlns:m="http://schemas.openxmlformats.org/officeDocument/2006/math" xmlns:v="urn:schemas-microsoft-com:vml" xmlns:wp="http://schemas.openxmlformats.org/drawingml/2006/wordprocessingDrawing" xmlns:w10="urn:schemas-microsoft-com:office:word" xmlns:w="http://schemas.openxmlformats.org/wordprocessingml/2006/main" xmlns:wne="http://schemas.microsoft.com/office/word/2006/wordml">
-  <w:endnote w:type="separator" w:id="0">
+<w:endnotes xmlns:wpc="http://schemas.microsoft.com/office/word/2010/wordprocessingCanvas" xmlns:mc="http://schemas.openxmlformats.org/markup-compatibility/2006" xmlns:o="urn:schemas-microsoft-com:office:office" xmlns:r="http://schemas.openxmlformats.org/officeDocument/2006/relationships" xmlns:m="http://schemas.openxmlformats.org/officeDocument/2006/math" xmlns:v="urn:schemas-microsoft-com:vml" xmlns:wp14="http://schemas.microsoft.com/office/word/2010/wordprocessingDrawing" xmlns:wp="http://schemas.openxmlformats.org/drawingml/2006/wordprocessingDrawing" xmlns:w10="urn:schemas-microsoft-com:office:word" xmlns:w="http://schemas.openxmlformats.org/wordprocessingml/2006/main" xmlns:w14="http://schemas.microsoft.com/office/word/2010/wordml" xmlns:wpg="http://schemas.microsoft.com/office/word/2010/wordprocessingGroup" xmlns:wpi="http://schemas.microsoft.com/office/word/2010/wordprocessingInk" xmlns:wne="http://schemas.microsoft.com/office/word/2006/wordml" xmlns:wps="http://schemas.microsoft.com/office/word/2010/wordprocessingShape" mc:Ignorable="w14 wp14">
+  <w:endnote w:type="separator" w:id="-1">
     <w:p>
       <w:r>
         <w:separator/>
       </w:r>
     </w:p>
   </w:endnote>
-  <w:endnote w:type="continuationSeparator" w:id="1">
+  <w:endnote w:type="continuationSeparator" w:id="0">
     <w:p>
       <w:r>
         <w:continuationSeparator/>
@@ -616,7 +669,7 @@
 </file>
 
 <file path=word/footer1.xml><?xml version="1.0" encoding="utf-8"?>
-<w:ftr xmlns:ve="http://schemas.openxmlformats.org/markup-compatibility/2006" xmlns:o="urn:schemas-microsoft-com:office:office" xmlns:r="http://schemas.openxmlformats.org/officeDocument/2006/relationships" xmlns:m="http://schemas.openxmlformats.org/officeDocument/2006/math" xmlns:v="urn:schemas-microsoft-com:vml" xmlns:wp="http://schemas.openxmlformats.org/drawingml/2006/wordprocessingDrawing" xmlns:w10="urn:schemas-microsoft-com:office:word" xmlns:w="http://schemas.openxmlformats.org/wordprocessingml/2006/main" xmlns:wne="http://schemas.microsoft.com/office/word/2006/wordml">
+<w:ftr xmlns:wpc="http://schemas.microsoft.com/office/word/2010/wordprocessingCanvas" xmlns:mc="http://schemas.openxmlformats.org/markup-compatibility/2006" xmlns:o="urn:schemas-microsoft-com:office:office" xmlns:r="http://schemas.openxmlformats.org/officeDocument/2006/relationships" xmlns:m="http://schemas.openxmlformats.org/officeDocument/2006/math" xmlns:v="urn:schemas-microsoft-com:vml" xmlns:wp14="http://schemas.microsoft.com/office/word/2010/wordprocessingDrawing" xmlns:wp="http://schemas.openxmlformats.org/drawingml/2006/wordprocessingDrawing" xmlns:w10="urn:schemas-microsoft-com:office:word" xmlns:w="http://schemas.openxmlformats.org/wordprocessingml/2006/main" xmlns:w14="http://schemas.microsoft.com/office/word/2010/wordml" xmlns:wpg="http://schemas.microsoft.com/office/word/2010/wordprocessingGroup" xmlns:wpi="http://schemas.microsoft.com/office/word/2010/wordprocessingInk" xmlns:wne="http://schemas.microsoft.com/office/word/2006/wordml" xmlns:wps="http://schemas.microsoft.com/office/word/2010/wordprocessingShape" mc:Ignorable="w14 wp14">
   <w:p>
     <w:pPr>
       <w:pStyle w:val="Footer"/>
@@ -633,15 +686,32 @@
       </w:rPr>
       <w:t xml:space="preserve">IET                                                                                                                                                                                        Page </w:t>
     </w:r>
-    <w:fldSimple w:instr=" PAGE   \* MERGEFORMAT ">
-      <w:r>
-        <w:rPr>
-          <w:rFonts w:asciiTheme="majorHAnsi" w:hAnsiTheme="majorHAnsi"/>
-          <w:noProof/>
-        </w:rPr>
-        <w:t>1</w:t>
-      </w:r>
-    </w:fldSimple>
+    <w:r>
+      <w:fldChar w:fldCharType="begin"/>
+    </w:r>
+    <w:r>
+      <w:instrText xml:space="preserve"> PAGE   \* </w:instrText>
+    </w:r>
+    <w:r>
+      <w:instrText xml:space="preserve">MERGEFORMAT </w:instrText>
+    </w:r>
+    <w:r>
+      <w:fldChar w:fldCharType="separate"/>
+    </w:r>
+    <w:r>
+      <w:rPr>
+        <w:rFonts w:asciiTheme="majorHAnsi" w:hAnsiTheme="majorHAnsi"/>
+        <w:noProof/>
+      </w:rPr>
+      <w:t>1</w:t>
+    </w:r>
+    <w:r>
+      <w:rPr>
+        <w:rFonts w:asciiTheme="majorHAnsi" w:hAnsiTheme="majorHAnsi"/>
+        <w:noProof/>
+      </w:rPr>
+      <w:fldChar w:fldCharType="end"/>
+    </w:r>
   </w:p>
   <w:p>
     <w:pPr>
@@ -652,15 +722,15 @@
 </file>
 
 <file path=word/footnotes.xml><?xml version="1.0" encoding="utf-8"?>
-<w:footnotes xmlns:ve="http://schemas.openxmlformats.org/markup-compatibility/2006" xmlns:o="urn:schemas-microsoft-com:office:office" xmlns:r="http://schemas.openxmlformats.org/officeDocument/2006/relationships" xmlns:m="http://schemas.openxmlformats.org/officeDocument/2006/math" xmlns:v="urn:schemas-microsoft-com:vml" xmlns:wp="http://schemas.openxmlformats.org/drawingml/2006/wordprocessingDrawing" xmlns:w10="urn:schemas-microsoft-com:office:word" xmlns:w="http://schemas.openxmlformats.org/wordprocessingml/2006/main" xmlns:wne="http://schemas.microsoft.com/office/word/2006/wordml">
-  <w:footnote w:type="separator" w:id="0">
+<w:footnotes xmlns:wpc="http://schemas.microsoft.com/office/word/2010/wordprocessingCanvas" xmlns:mc="http://schemas.openxmlformats.org/markup-compatibility/2006" xmlns:o="urn:schemas-microsoft-com:office:office" xmlns:r="http://schemas.openxmlformats.org/officeDocument/2006/relationships" xmlns:m="http://schemas.openxmlformats.org/officeDocument/2006/math" xmlns:v="urn:schemas-microsoft-com:vml" xmlns:wp14="http://schemas.microsoft.com/office/word/2010/wordprocessingDrawing" xmlns:wp="http://schemas.openxmlformats.org/drawingml/2006/wordprocessingDrawing" xmlns:w10="urn:schemas-microsoft-com:office:word" xmlns:w="http://schemas.openxmlformats.org/wordprocessingml/2006/main" xmlns:w14="http://schemas.microsoft.com/office/word/2010/wordml" xmlns:wpg="http://schemas.microsoft.com/office/word/2010/wordprocessingGroup" xmlns:wpi="http://schemas.microsoft.com/office/word/2010/wordprocessingInk" xmlns:wne="http://schemas.microsoft.com/office/word/2006/wordml" xmlns:wps="http://schemas.microsoft.com/office/word/2010/wordprocessingShape" mc:Ignorable="w14 wp14">
+  <w:footnote w:type="separator" w:id="-1">
     <w:p>
       <w:r>
         <w:separator/>
       </w:r>
     </w:p>
   </w:footnote>
-  <w:footnote w:type="continuationSeparator" w:id="1">
+  <w:footnote w:type="continuationSeparator" w:id="0">
     <w:p>
       <w:r>
         <w:continuationSeparator/>
@@ -671,7 +741,7 @@
 </file>
 
 <file path=word/header1.xml><?xml version="1.0" encoding="utf-8"?>
-<w:hdr xmlns:ve="http://schemas.openxmlformats.org/markup-compatibility/2006" xmlns:o="urn:schemas-microsoft-com:office:office" xmlns:r="http://schemas.openxmlformats.org/officeDocument/2006/relationships" xmlns:m="http://schemas.openxmlformats.org/officeDocument/2006/math" xmlns:v="urn:schemas-microsoft-com:vml" xmlns:wp="http://schemas.openxmlformats.org/drawingml/2006/wordprocessingDrawing" xmlns:w10="urn:schemas-microsoft-com:office:word" xmlns:w="http://schemas.openxmlformats.org/wordprocessingml/2006/main" xmlns:wne="http://schemas.microsoft.com/office/word/2006/wordml">
+<w:hdr xmlns:wpc="http://schemas.microsoft.com/office/word/2010/wordprocessingCanvas" xmlns:mc="http://schemas.openxmlformats.org/markup-compatibility/2006" xmlns:o="urn:schemas-microsoft-com:office:office" xmlns:r="http://schemas.openxmlformats.org/officeDocument/2006/relationships" xmlns:m="http://schemas.openxmlformats.org/officeDocument/2006/math" xmlns:v="urn:schemas-microsoft-com:vml" xmlns:wp14="http://schemas.microsoft.com/office/word/2010/wordprocessingDrawing" xmlns:wp="http://schemas.openxmlformats.org/drawingml/2006/wordprocessingDrawing" xmlns:w10="urn:schemas-microsoft-com:office:word" xmlns:w="http://schemas.openxmlformats.org/wordprocessingml/2006/main" xmlns:w14="http://schemas.microsoft.com/office/word/2010/wordml" xmlns:wpg="http://schemas.microsoft.com/office/word/2010/wordprocessingGroup" xmlns:wpi="http://schemas.microsoft.com/office/word/2010/wordprocessingInk" xmlns:wne="http://schemas.microsoft.com/office/word/2006/wordml" xmlns:wps="http://schemas.microsoft.com/office/word/2010/wordprocessingShape" mc:Ignorable="w14 wp14">
   <w:sdt>
     <w:sdtPr>
       <w:rPr>
@@ -687,6 +757,7 @@
       <w:dataBinding w:prefixMappings="xmlns:ns0='http://schemas.openxmlformats.org/package/2006/metadata/core-properties' xmlns:ns1='http://purl.org/dc/elements/1.1/'" w:xpath="/ns0:coreProperties[1]/ns1:title[1]" w:storeItemID="{6C3C8BC8-F283-45AE-878A-BAB7291924A1}"/>
       <w:text/>
     </w:sdtPr>
+    <w:sdtEndPr/>
     <w:sdtContent>
       <w:p>
         <w:pPr>
@@ -721,7 +792,7 @@
 </file>
 
 <file path=word/numbering.xml><?xml version="1.0" encoding="utf-8"?>
-<w:numbering xmlns:ve="http://schemas.openxmlformats.org/markup-compatibility/2006" xmlns:o="urn:schemas-microsoft-com:office:office" xmlns:r="http://schemas.openxmlformats.org/officeDocument/2006/relationships" xmlns:m="http://schemas.openxmlformats.org/officeDocument/2006/math" xmlns:v="urn:schemas-microsoft-com:vml" xmlns:wp="http://schemas.openxmlformats.org/drawingml/2006/wordprocessingDrawing" xmlns:w10="urn:schemas-microsoft-com:office:word" xmlns:w="http://schemas.openxmlformats.org/wordprocessingml/2006/main" xmlns:wne="http://schemas.microsoft.com/office/word/2006/wordml">
+<w:numbering xmlns:wpc="http://schemas.microsoft.com/office/word/2010/wordprocessingCanvas" xmlns:mc="http://schemas.openxmlformats.org/markup-compatibility/2006" xmlns:o="urn:schemas-microsoft-com:office:office" xmlns:r="http://schemas.openxmlformats.org/officeDocument/2006/relationships" xmlns:m="http://schemas.openxmlformats.org/officeDocument/2006/math" xmlns:v="urn:schemas-microsoft-com:vml" xmlns:wp14="http://schemas.microsoft.com/office/word/2010/wordprocessingDrawing" xmlns:wp="http://schemas.openxmlformats.org/drawingml/2006/wordprocessingDrawing" xmlns:w10="urn:schemas-microsoft-com:office:word" xmlns:w="http://schemas.openxmlformats.org/wordprocessingml/2006/main" xmlns:w14="http://schemas.microsoft.com/office/word/2010/wordml" xmlns:wpg="http://schemas.microsoft.com/office/word/2010/wordprocessingGroup" xmlns:wpi="http://schemas.microsoft.com/office/word/2010/wordprocessingInk" xmlns:wne="http://schemas.microsoft.com/office/word/2006/wordml" xmlns:wps="http://schemas.microsoft.com/office/word/2010/wordprocessingShape" mc:Ignorable="w14 wp14">
   <w:abstractNum w:abstractNumId="0">
     <w:nsid w:val="133D4D67"/>
     <w:multiLevelType w:val="singleLevel"/>
@@ -865,7 +936,7 @@
 </file>
 
 <file path=word/styles.xml><?xml version="1.0" encoding="utf-8"?>
-<w:styles xmlns:r="http://schemas.openxmlformats.org/officeDocument/2006/relationships" xmlns:w="http://schemas.openxmlformats.org/wordprocessingml/2006/main">
+<w:styles xmlns:mc="http://schemas.openxmlformats.org/markup-compatibility/2006" xmlns:r="http://schemas.openxmlformats.org/officeDocument/2006/relationships" xmlns:w="http://schemas.openxmlformats.org/wordprocessingml/2006/main" xmlns:w14="http://schemas.microsoft.com/office/word/2010/wordml" mc:Ignorable="w14">
   <w:docDefaults>
     <w:rPrDefault>
       <w:rPr>
@@ -1045,7 +1116,6 @@
     <w:uiPriority w:val="99"/>
     <w:semiHidden/>
     <w:unhideWhenUsed/>
-    <w:qFormat/>
     <w:tblPr>
       <w:tblInd w:w="0" w:type="dxa"/>
       <w:tblCellMar>
@@ -1173,8 +1243,198 @@
 </w:styles>
 </file>
 
+<file path=word/stylesWithEffects.xml><?xml version="1.0" encoding="utf-8"?>
+<w:styles xmlns:wpc="http://schemas.microsoft.com/office/word/2010/wordprocessingCanvas" xmlns:mc="http://schemas.openxmlformats.org/markup-compatibility/2006" xmlns:o="urn:schemas-microsoft-com:office:office" xmlns:r="http://schemas.openxmlformats.org/officeDocument/2006/relationships" xmlns:m="http://schemas.openxmlformats.org/officeDocument/2006/math" xmlns:v="urn:schemas-microsoft-com:vml" xmlns:wp14="http://schemas.microsoft.com/office/word/2010/wordprocessingDrawing" xmlns:wp="http://schemas.openxmlformats.org/drawingml/2006/wordprocessingDrawing" xmlns:w10="urn:schemas-microsoft-com:office:word" xmlns:w="http://schemas.openxmlformats.org/wordprocessingml/2006/main" xmlns:w14="http://schemas.microsoft.com/office/word/2010/wordml" xmlns:wpg="http://schemas.microsoft.com/office/word/2010/wordprocessingGroup" xmlns:wpi="http://schemas.microsoft.com/office/word/2010/wordprocessingInk" xmlns:wne="http://schemas.microsoft.com/office/word/2006/wordml" xmlns:wps="http://schemas.microsoft.com/office/word/2010/wordprocessingShape" mc:Ignorable="w14 wp14">
+  <w:docDefaults>
+    <w:rPrDefault>
+      <w:rPr>
+        <w:rFonts w:asciiTheme="minorHAnsi" w:eastAsiaTheme="minorEastAsia" w:hAnsiTheme="minorHAnsi" w:cstheme="minorBidi"/>
+        <w:sz w:val="22"/>
+        <w:szCs w:val="22"/>
+        <w:lang w:val="en-IN" w:eastAsia="en-IN" w:bidi="ar-SA"/>
+      </w:rPr>
+    </w:rPrDefault>
+    <w:pPrDefault>
+      <w:pPr>
+        <w:spacing w:after="200" w:line="276" w:lineRule="auto"/>
+      </w:pPr>
+    </w:pPrDefault>
+  </w:docDefaults>
+  <w:latentStyles w:defLockedState="0" w:defUIPriority="99" w:defSemiHidden="1" w:defUnhideWhenUsed="1" w:defQFormat="0" w:count="267">
+    <w:lsdException w:name="Normal" w:semiHidden="0" w:uiPriority="0" w:unhideWhenUsed="0" w:qFormat="1"/>
+    <w:lsdException w:name="heading 1" w:semiHidden="0" w:uiPriority="9" w:unhideWhenUsed="0" w:qFormat="1"/>
+    <w:lsdException w:name="heading 2" w:uiPriority="9" w:qFormat="1"/>
+    <w:lsdException w:name="heading 3" w:uiPriority="9" w:qFormat="1"/>
+    <w:lsdException w:name="heading 4" w:uiPriority="9" w:qFormat="1"/>
+    <w:lsdException w:name="heading 5" w:uiPriority="9" w:qFormat="1"/>
+    <w:lsdException w:name="heading 6" w:uiPriority="9" w:qFormat="1"/>
+    <w:lsdException w:name="heading 7" w:uiPriority="9" w:qFormat="1"/>
+    <w:lsdException w:name="heading 8" w:uiPriority="9" w:qFormat="1"/>
+    <w:lsdException w:name="heading 9" w:uiPriority="9" w:qFormat="1"/>
+    <w:lsdException w:name="toc 1" w:uiPriority="39"/>
+    <w:lsdException w:name="toc 2" w:uiPriority="39"/>
+    <w:lsdException w:name="toc 3" w:uiPriority="39"/>
+    <w:lsdException w:name="toc 4" w:uiPriority="39"/>
+    <w:lsdException w:name="toc 5" w:uiPriority="39"/>
+    <w:lsdException w:name="toc 6" w:uiPriority="39"/>
+    <w:lsdException w:name="toc 7" w:uiPriority="39"/>
+    <w:lsdException w:name="toc 8" w:uiPriority="39"/>
+    <w:lsdException w:name="toc 9" w:uiPriority="39"/>
+    <w:lsdException w:name="caption" w:uiPriority="35" w:qFormat="1"/>
+    <w:lsdException w:name="Title" w:semiHidden="0" w:uiPriority="10" w:unhideWhenUsed="0" w:qFormat="1"/>
+    <w:lsdException w:name="Default Paragraph Font" w:uiPriority="1"/>
+    <w:lsdException w:name="Subtitle" w:semiHidden="0" w:uiPriority="11" w:unhideWhenUsed="0" w:qFormat="1"/>
+    <w:lsdException w:name="Strong" w:semiHidden="0" w:uiPriority="22" w:unhideWhenUsed="0" w:qFormat="1"/>
+    <w:lsdException w:name="Emphasis" w:semiHidden="0" w:uiPriority="20" w:unhideWhenUsed="0" w:qFormat="1"/>
+    <w:lsdException w:name="Table Grid" w:semiHidden="0" w:uiPriority="59" w:unhideWhenUsed="0"/>
+    <w:lsdException w:name="Placeholder Text" w:unhideWhenUsed="0"/>
+    <w:lsdException w:name="No Spacing" w:semiHidden="0" w:uiPriority="1" w:unhideWhenUsed="0" w:qFormat="1"/>
+    <w:lsdException w:name="Light Shading" w:semiHidden="0" w:uiPriority="60" w:unhideWhenUsed="0"/>
+    <w:lsdException w:name="Light List" w:semiHidden="0" w:uiPriority="61" w:unhideWhenUsed="0"/>
+    <w:lsdException w:name="Light Grid" w:semiHidden="0" w:uiPriority="62" w:unhideWhenUsed="0"/>
+    <w:lsdException w:name="Medium Shading 1" w:semiHidden="0" w:uiPriority="63" w:unhideWhenUsed="0"/>
+    <w:lsdException w:name="Medium Shading 2" w:semiHidden="0" w:uiPriority="64" w:unhideWhenUsed="0"/>
+    <w:lsdException w:name="Medium List 1" w:semiHidden="0" w:uiPriority="65" w:unhideWhenUsed="0"/>
+    <w:lsdException w:name="Medium List 2" w:semiHidden="0" w:uiPriority="66" w:unhideWhenUsed="0"/>
+    <w:lsdException w:name="Medium Grid 1" w:semiHidden="0" w:uiPriority="67" w:unhideWhenUsed="0"/>
+    <w:lsdException w:name="Medium Grid 2" w:semiHidden="0" w:uiPriority="68" w:unhideWhenUsed="0"/>
+    <w:lsdException w:name="Medium Grid 3" w:semiHidden="0" w:uiPriority="69" w:unhideWhenUsed="0"/>
+    <w:lsdException w:name="Dark List" w:semiHidden="0" w:uiPriority="70" w:unhideWhenUsed="0"/>
+    <w:lsdException w:name="Colorful Shading" w:semiHidden="0" w:uiPriority="71" w:unhideWhenUsed="0"/>
+    <w:lsdException w:name="Colorful List" w:semiHidden="0" w:uiPriority="72" w:unhideWhenUsed="0"/>
+    <w:lsdException w:name="Colorful Grid" w:semiHidden="0" w:uiPriority="73" w:unhideWhenUsed="0"/>
+    <w:lsdException w:name="Light Shading Accent 1" w:semiHidden="0" w:uiPriority="60" w:unhideWhenUsed="0"/>
+    <w:lsdException w:name="Light List Accent 1" w:semiHidden="0" w:uiPriority="61" w:unhideWhenUsed="0"/>
+    <w:lsdException w:name="Light Grid Accent 1" w:semiHidden="0" w:uiPriority="62" w:unhideWhenUsed="0"/>
+    <w:lsdException w:name="Medium Shading 1 Accent 1" w:semiHidden="0" w:uiPriority="63" w:unhideWhenUsed="0"/>
+    <w:lsdException w:name="Medium Shading 2 Accent 1" w:semiHidden="0" w:uiPriority="64" w:unhideWhenUsed="0"/>
+    <w:lsdException w:name="Medium List 1 Accent 1" w:semiHidden="0" w:uiPriority="65" w:unhideWhenUsed="0"/>
+    <w:lsdException w:name="Revision" w:unhideWhenUsed="0"/>
+    <w:lsdException w:name="List Paragraph" w:semiHidden="0" w:uiPriority="34" w:unhideWhenUsed="0" w:qFormat="1"/>
+    <w:lsdException w:name="Quote" w:semiHidden="0" w:uiPriority="29" w:unhideWhenUsed="0" w:qFormat="1"/>
+    <w:lsdException w:name="Intense Quote" w:semiHidden="0" w:uiPriority="30" w:unhideWhenUsed="0" w:qFormat="1"/>
+    <w:lsdException w:name="Medium List 2 Accent 1" w:semiHidden="0" w:uiPriority="66" w:unhideWhenUsed="0"/>
+    <w:lsdException w:name="Medium Grid 1 Accent 1" w:semiHidden="0" w:uiPriority="67" w:unhideWhenUsed="0"/>
+    <w:lsdException w:name="Medium Grid 2 Accent 1" w:semiHidden="0" w:uiPriority="68" w:unhideWhenUsed="0"/>
+    <w:lsdException w:name="Medium Grid 3 Accent 1" w:semiHidden="0" w:uiPriority="69" w:unhideWhenUsed="0"/>
+    <w:lsdException w:name="Dark List Accent 1" w:semiHidden="0" w:uiPriority="70" w:unhideWhenUsed="0"/>
+    <w:lsdException w:name="Colorful Shading Accent 1" w:semiHidden="0" w:uiPriority="71" w:unhideWhenUsed="0"/>
+    <w:lsdException w:name="Colorful List Accent 1" w:semiHidden="0" w:uiPriority="72" w:unhideWhenUsed="0"/>
+    <w:lsdException w:name="Colorful Grid Accent 1" w:semiHidden="0" w:uiPriority="73" w:unhideWhenUsed="0"/>
+    <w:lsdException w:name="Light Shading Accent 2" w:semiHidden="0" w:uiPriority="60" w:unhideWhenUsed="0"/>
+    <w:lsdException w:name="Light List Accent 2" w:semiHidden="0" w:uiPriority="61" w:unhideWhenUsed="0"/>
+    <w:lsdException w:name="Light Grid Accent 2" w:semiHidden="0" w:uiPriority="62" w:unhideWhenUsed="0"/>
+    <w:lsdException w:name="Medium Shading 1 Accent 2" w:semiHidden="0" w:uiPriority="63" w:unhideWhenUsed="0"/>
+    <w:lsdException w:name="Medium Shading 2 Accent 2" w:semiHidden="0" w:uiPriority="64" w:unhideWhenUsed="0"/>
+    <w:lsdException w:name="Medium List 1 Accent 2" w:semiHidden="0" w:uiPriority="65" w:unhideWhenUsed="0"/>
+    <w:lsdException w:name="Medium List 2 Accent 2" w:semiHidden="0" w:uiPriority="66" w:unhideWhenUsed="0"/>
+    <w:lsdException w:name="Medium Grid 1 Accent 2" w:semiHidden="0" w:uiPriority="67" w:unhideWhenUsed="0"/>
+    <w:lsdException w:name="Medium Grid 2 Accent 2" w:semiHidden="0" w:uiPriority="68" w:unhideWhenUsed="0"/>
+    <w:lsdException w:name="Medium Grid 3 Accent 2" w:semiHidden="0" w:uiPriority="69" w:unhideWhenUsed="0"/>
+    <w:lsdException w:name="Dark List Accent 2" w:semiHidden="0" w:uiPriority="70" w:unhideWhenUsed="0"/>
+    <w:lsdException w:name="Colorful Shading Accent 2" w:semiHidden="0" w:uiPriority="71" w:unhideWhenUsed="0"/>
+    <w:lsdException w:name="Colorful List Accent 2" w:semiHidden="0" w:uiPriority="72" w:unhideWhenUsed="0"/>
+    <w:lsdException w:name="Colorful Grid Accent 2" w:semiHidden="0" w:uiPriority="73" w:unhideWhenUsed="0"/>
+    <w:lsdException w:name="Light Shading Accent 3" w:semiHidden="0" w:uiPriority="60" w:unhideWhenUsed="0"/>
+    <w:lsdException w:name="Light List Accent 3" w:semiHidden="0" w:uiPriority="61" w:unhideWhenUsed="0"/>
+    <w:lsdException w:name="Light Grid Accent 3" w:semiHidden="0" w:uiPriority="62" w:unhideWhenUsed="0"/>
+    <w:lsdException w:name="Medium Shading 1 Accent 3" w:semiHidden="0" w:uiPriority="63" w:unhideWhenUsed="0"/>
+    <w:lsdException w:name="Medium Shading 2 Accent 3" w:semiHidden="0" w:uiPriority="64" w:unhideWhenUsed="0"/>
+    <w:lsdException w:name="Medium List 1 Accent 3" w:semiHidden="0" w:uiPriority="65" w:unhideWhenUsed="0"/>
+    <w:lsdException w:name="Medium List 2 Accent 3" w:semiHidden="0" w:uiPriority="66" w:unhideWhenUsed="0"/>
+    <w:lsdException w:name="Medium Grid 1 Accent 3" w:semiHidden="0" w:uiPriority="67" w:unhideWhenUsed="0"/>
+    <w:lsdException w:name="Medium Grid 2 Accent 3" w:semiHidden="0" w:uiPriority="68" w:unhideWhenUsed="0"/>
+    <w:lsdException w:name="Medium Grid 3 Accent 3" w:semiHidden="0" w:uiPriority="69" w:unhideWhenUsed="0"/>
+    <w:lsdException w:name="Dark List Accent 3" w:semiHidden="0" w:uiPriority="70" w:unhideWhenUsed="0"/>
+    <w:lsdException w:name="Colorful Shading Accent 3" w:semiHidden="0" w:uiPriority="71" w:unhideWhenUsed="0"/>
+    <w:lsdException w:name="Colorful List Accent 3" w:semiHidden="0" w:uiPriority="72" w:unhideWhenUsed="0"/>
+    <w:lsdException w:name="Colorful Grid Accent 3" w:semiHidden="0" w:uiPriority="73" w:unhideWhenUsed="0"/>
+    <w:lsdException w:name="Light Shading Accent 4" w:semiHidden="0" w:uiPriority="60" w:unhideWhenUsed="0"/>
+    <w:lsdException w:name="Light List Accent 4" w:semiHidden="0" w:uiPriority="61" w:unhideWhenUsed="0"/>
+    <w:lsdException w:name="Light Grid Accent 4" w:semiHidden="0" w:uiPriority="62" w:unhideWhenUsed="0"/>
+    <w:lsdException w:name="Medium Shading 1 Accent 4" w:semiHidden="0" w:uiPriority="63" w:unhideWhenUsed="0"/>
+    <w:lsdException w:name="Medium Shading 2 Accent 4" w:semiHidden="0" w:uiPriority="64" w:unhideWhenUsed="0"/>
+    <w:lsdException w:name="Medium List 1 Accent 4" w:semiHidden="0" w:uiPriority="65" w:unhideWhenUsed="0"/>
+    <w:lsdException w:name="Medium List 2 Accent 4" w:semiHidden="0" w:uiPriority="66" w:unhideWhenUsed="0"/>
+    <w:lsdException w:name="Medium Grid 1 Accent 4" w:semiHidden="0" w:uiPriority="67" w:unhideWhenUsed="0"/>
+    <w:lsdException w:name="Medium Grid 2 Accent 4" w:semiHidden="0" w:uiPriority="68" w:unhideWhenUsed="0"/>
+    <w:lsdException w:name="Medium Grid 3 Accent 4" w:semiHidden="0" w:uiPriority="69" w:unhideWhenUsed="0"/>
+    <w:lsdException w:name="Dark List Accent 4" w:semiHidden="0" w:uiPriority="70" w:unhideWhenUsed="0"/>
+    <w:lsdException w:name="Colorful Shading Accent 4" w:semiHidden="0" w:uiPriority="71" w:unhideWhenUsed="0"/>
+    <w:lsdException w:name="Colorful List Accent 4" w:semiHidden="0" w:uiPriority="72" w:unhideWhenUsed="0"/>
+    <w:lsdException w:name="Colorful Grid Accent 4" w:semiHidden="0" w:uiPriority="73" w:unhideWhenUsed="0"/>
+    <w:lsdException w:name="Light Shading Accent 5" w:semiHidden="0" w:uiPriority="60" w:unhideWhenUsed="0"/>
+    <w:lsdException w:name="Light List Accent 5" w:semiHidden="0" w:uiPriority="61" w:unhideWhenUsed="0"/>
+    <w:lsdException w:name="Light Grid Accent 5" w:semiHidden="0" w:uiPriority="62" w:unhideWhenUsed="0"/>
+    <w:lsdException w:name="Medium Shading 1 Accent 5" w:semiHidden="0" w:uiPriority="63" w:unhideWhenUsed="0"/>
+    <w:lsdException w:name="Medium Shading 2 Accent 5" w:semiHidden="0" w:uiPriority="64" w:unhideWhenUsed="0"/>
+    <w:lsdException w:name="Medium List 1 Accent 5" w:semiHidden="0" w:uiPriority="65" w:unhideWhenUsed="0"/>
+    <w:lsdException w:name="Medium List 2 Accent 5" w:semiHidden="0" w:uiPriority="66" w:unhideWhenUsed="0"/>
+    <w:lsdException w:name="Medium Grid 1 Accent 5" w:semiHidden="0" w:uiPriority="67" w:unhideWhenUsed="0"/>
+    <w:lsdException w:name="Medium Grid 2 Accent 5" w:semiHidden="0" w:uiPriority="68" w:unhideWhenUsed="0"/>
+    <w:lsdException w:name="Medium Grid 3 Accent 5" w:semiHidden="0" w:uiPriority="69" w:unhideWhenUsed="0"/>
+    <w:lsdException w:name="Dark List Accent 5" w:semiHidden="0" w:uiPriority="70" w:unhideWhenUsed="0"/>
+    <w:lsdException w:name="Colorful Shading Accent 5" w:semiHidden="0" w:uiPriority="71" w:unhideWhenUsed="0"/>
+    <w:lsdException w:name="Colorful List Accent 5" w:semiHidden="0" w:uiPriority="72" w:unhideWhenUsed="0"/>
+    <w:lsdException w:name="Colorful Grid Accent 5" w:semiHidden="0" w:uiPriority="73" w:unhideWhenUsed="0"/>
+    <w:lsdException w:name="Light Shading Accent 6" w:semiHidden="0" w:uiPriority="60" w:unhideWhenUsed="0"/>
+    <w:lsdException w:name="Light List Accent 6" w:semiHidden="0" w:uiPriority="61" w:unhideWhenUsed="0"/>
+    <w:lsdException w:name="Light Grid Accent 6" w:semiHidden="0" w:uiPriority="62" w:unhideWhenUsed="0"/>
+    <w:lsdException w:name="Medium Shading 1 Accent 6" w:semiHidden="0" w:uiPriority="63" w:unhideWhenUsed="0"/>
+    <w:lsdException w:name="Medium Shading 2 Accent 6" w:semiHidden="0" w:uiPriority="64" w:unhideWhenUsed="0"/>
+    <w:lsdException w:name="Medium List 1 Accent 6" w:semiHidden="0" w:uiPriority="65" w:unhideWhenUsed="0"/>
+    <w:lsdException w:name="Medium List 2 Accent 6" w:semiHidden="0" w:uiPriority="66" w:unhideWhenUsed="0"/>
+    <w:lsdException w:name="Medium Grid 1 Accent 6" w:semiHidden="0" w:uiPriority="67" w:unhideWhenUsed="0"/>
+    <w:lsdException w:name="Medium Grid 2 Accent 6" w:semiHidden="0" w:uiPriority="68" w:unhideWhenUsed="0"/>
+    <w:lsdException w:name="Medium Grid 3 Accent 6" w:semiHidden="0" w:uiPriority="69" w:unhideWhenUsed="0"/>
+    <w:lsdException w:name="Dark List Accent 6" w:semiHidden="0" w:uiPriority="70" w:unhideWhenUsed="0"/>
+    <w:lsdException w:name="Colorful Shading Accent 6" w:semiHidden="0" w:uiPriority="71" w:unhideWhenUsed="0"/>
+    <w:lsdException w:name="Colorful List Accent 6" w:semiHidden="0" w:uiPriority="72" w:unhideWhenUsed="0"/>
+    <w:lsdException w:name="Colorful Grid Accent 6" w:semiHidden="0" w:uiPriority="73" w:unhideWhenUsed="0"/>
+    <w:lsdException w:name="Subtle Emphasis" w:semiHidden="0" w:uiPriority="19" w:unhideWhenUsed="0" w:qFormat="1"/>
+    <w:lsdException w:name="Intense Emphasis" w:semiHidden="0" w:uiPriority="21" w:unhideWhenUsed="0" w:qFormat="1"/>
+    <w:lsdException w:name="Subtle Reference" w:semiHidden="0" w:uiPriority="31" w:unhideWhenUsed="0" w:qFormat="1"/>
+    <w:lsdException w:name="Intense Reference" w:semiHidden="0" w:uiPriority="32" w:unhideWhenUsed="0" w:qFormat="1"/>
+    <w:lsdException w:name="Book Title" w:semiHidden="0" w:uiPriority="33" w:unhideWhenUsed="0" w:qFormat="1"/>
+    <w:lsdException w:name="Bibliography" w:uiPriority="37"/>
+    <w:lsdException w:name="TOC Heading" w:uiPriority="39" w:qFormat="1"/>
+  </w:latentStyles>
+  <w:style w:type="paragraph" w:default="1" w:styleId="Normal">
+    <w:name w:val="Normal"/>
+    <w:qFormat/>
+  </w:style>
+  <w:style w:type="character" w:default="1" w:styleId="DefaultParagraphFont">
+    <w:name w:val="Default Paragraph Font"/>
+    <w:uiPriority w:val="1"/>
+    <w:semiHidden/>
+    <w:unhideWhenUsed/>
+  </w:style>
+  <w:style w:type="table" w:default="1" w:styleId="TableNormal">
+    <w:name w:val="Normal Table"/>
+    <w:uiPriority w:val="99"/>
+    <w:semiHidden/>
+    <w:unhideWhenUsed/>
+    <w:tblPr>
+      <w:tblInd w:w="0" w:type="dxa"/>
+      <w:tblCellMar>
+        <w:top w:w="0" w:type="dxa"/>
+        <w:left w:w="108" w:type="dxa"/>
+        <w:bottom w:w="0" w:type="dxa"/>
+        <w:right w:w="108" w:type="dxa"/>
+      </w:tblCellMar>
+    </w:tblPr>
+  </w:style>
+  <w:style w:type="numbering" w:default="1" w:styleId="NoList">
+    <w:name w:val="No List"/>
+    <w:uiPriority w:val="99"/>
+    <w:semiHidden/>
+    <w:unhideWhenUsed/>
+  </w:style>
+</w:styles>
+</file>
+
 <file path=word/glossary/document.xml><?xml version="1.0" encoding="utf-8"?>
-<w:glossaryDocument xmlns:ve="http://schemas.openxmlformats.org/markup-compatibility/2006" xmlns:o="urn:schemas-microsoft-com:office:office" xmlns:r="http://schemas.openxmlformats.org/officeDocument/2006/relationships" xmlns:m="http://schemas.openxmlformats.org/officeDocument/2006/math" xmlns:v="urn:schemas-microsoft-com:vml" xmlns:wp="http://schemas.openxmlformats.org/drawingml/2006/wordprocessingDrawing" xmlns:w10="urn:schemas-microsoft-com:office:word" xmlns:w="http://schemas.openxmlformats.org/wordprocessingml/2006/main" xmlns:wne="http://schemas.microsoft.com/office/word/2006/wordml">
+<w:glossaryDocument xmlns:wpc="http://schemas.microsoft.com/office/word/2010/wordprocessingCanvas" xmlns:mc="http://schemas.openxmlformats.org/markup-compatibility/2006" xmlns:o="urn:schemas-microsoft-com:office:office" xmlns:r="http://schemas.openxmlformats.org/officeDocument/2006/relationships" xmlns:m="http://schemas.openxmlformats.org/officeDocument/2006/math" xmlns:v="urn:schemas-microsoft-com:vml" xmlns:wp14="http://schemas.microsoft.com/office/word/2010/wordprocessingDrawing" xmlns:wp="http://schemas.openxmlformats.org/drawingml/2006/wordprocessingDrawing" xmlns:w10="urn:schemas-microsoft-com:office:word" xmlns:w="http://schemas.openxmlformats.org/wordprocessingml/2006/main" xmlns:w14="http://schemas.microsoft.com/office/word/2010/wordml" xmlns:wpg="http://schemas.microsoft.com/office/word/2010/wordprocessingGroup" xmlns:wpi="http://schemas.microsoft.com/office/word/2010/wordprocessingInk" xmlns:wne="http://schemas.microsoft.com/office/word/2006/wordml" xmlns:wps="http://schemas.microsoft.com/office/word/2010/wordprocessingShape" mc:Ignorable="w14 wp14">
   <w:docParts>
     <w:docPart>
       <w:docPartPr>
@@ -1212,30 +1472,30 @@
 </file>
 
 <file path=word/glossary/fontTable.xml><?xml version="1.0" encoding="utf-8"?>
-<w:fonts xmlns:r="http://schemas.openxmlformats.org/officeDocument/2006/relationships" xmlns:w="http://schemas.openxmlformats.org/wordprocessingml/2006/main">
+<w:fonts xmlns:mc="http://schemas.openxmlformats.org/markup-compatibility/2006" xmlns:r="http://schemas.openxmlformats.org/officeDocument/2006/relationships" xmlns:w="http://schemas.openxmlformats.org/wordprocessingml/2006/main" xmlns:w14="http://schemas.microsoft.com/office/word/2010/wordml" mc:Ignorable="w14">
   <w:font w:name="Times New Roman">
     <w:panose1 w:val="02020603050405020304"/>
     <w:charset w:val="00"/>
     <w:family w:val="roman"/>
     <w:pitch w:val="variable"/>
-    <w:sig w:usb0="E0002AFF" w:usb1="C0007841" w:usb2="00000009" w:usb3="00000000" w:csb0="000001FF" w:csb1="00000000"/>
+    <w:sig w:usb0="E0002EFF" w:usb1="C000785B" w:usb2="00000009" w:usb3="00000000" w:csb0="000001FF" w:csb1="00000000"/>
   </w:font>
   <w:font w:name="Calibri">
     <w:panose1 w:val="020F0502020204030204"/>
     <w:charset w:val="00"/>
     <w:family w:val="swiss"/>
     <w:pitch w:val="variable"/>
-    <w:sig w:usb0="E00002FF" w:usb1="4000ACFF" w:usb2="00000001" w:usb3="00000000" w:csb0="0000019F" w:csb1="00000000"/>
+    <w:sig w:usb0="E4002EFF" w:usb1="C000247B" w:usb2="00000009" w:usb3="00000000" w:csb0="000001FF" w:csb1="00000000"/>
   </w:font>
   <w:font w:name="Arial">
     <w:panose1 w:val="020B0604020202020204"/>
     <w:charset w:val="00"/>
     <w:family w:val="swiss"/>
     <w:pitch w:val="variable"/>
-    <w:sig w:usb0="E0002AFF" w:usb1="C0007843" w:usb2="00000009" w:usb3="00000000" w:csb0="000001FF" w:csb1="00000000"/>
+    <w:sig w:usb0="E0002EFF" w:usb1="C000785B" w:usb2="00000009" w:usb3="00000000" w:csb0="000001FF" w:csb1="00000000"/>
   </w:font>
   <w:font w:name="Tahoma">
-    <w:panose1 w:val="00000000000000000000"/>
+    <w:panose1 w:val="020B0604030504040204"/>
     <w:charset w:val="00"/>
     <w:family w:val="swiss"/>
     <w:notTrueType/>
@@ -1247,21 +1507,23 @@
     <w:charset w:val="00"/>
     <w:family w:val="roman"/>
     <w:pitch w:val="variable"/>
-    <w:sig w:usb0="E00002FF" w:usb1="400004FF" w:usb2="00000000" w:usb3="00000000" w:csb0="0000019F" w:csb1="00000000"/>
+    <w:sig w:usb0="E00006FF" w:usb1="420024FF" w:usb2="02000000" w:usb3="00000000" w:csb0="0000019F" w:csb1="00000000"/>
   </w:font>
 </w:fonts>
 </file>
 
 <file path=word/glossary/settings.xml><?xml version="1.0" encoding="utf-8"?>
-<w:settings xmlns:o="urn:schemas-microsoft-com:office:office" xmlns:r="http://schemas.openxmlformats.org/officeDocument/2006/relationships" xmlns:m="http://schemas.openxmlformats.org/officeDocument/2006/math" xmlns:v="urn:schemas-microsoft-com:vml" xmlns:w10="urn:schemas-microsoft-com:office:word" xmlns:w="http://schemas.openxmlformats.org/wordprocessingml/2006/main" xmlns:sl="http://schemas.openxmlformats.org/schemaLibrary/2006/main">
+<w:settings xmlns:mc="http://schemas.openxmlformats.org/markup-compatibility/2006" xmlns:o="urn:schemas-microsoft-com:office:office" xmlns:r="http://schemas.openxmlformats.org/officeDocument/2006/relationships" xmlns:m="http://schemas.openxmlformats.org/officeDocument/2006/math" xmlns:v="urn:schemas-microsoft-com:vml" xmlns:w10="urn:schemas-microsoft-com:office:word" xmlns:w="http://schemas.openxmlformats.org/wordprocessingml/2006/main" xmlns:w14="http://schemas.microsoft.com/office/word/2010/wordml" xmlns:sl="http://schemas.openxmlformats.org/schemaLibrary/2006/main" mc:Ignorable="w14">
   <w:view w:val="normal"/>
   <w:defaultTabStop w:val="720"/>
   <w:characterSpacingControl w:val="doNotCompress"/>
   <w:compat>
     <w:useFELayout/>
+    <w:compatSetting w:name="compatibilityMode" w:uri="http://schemas.microsoft.com/office/word" w:val="12"/>
   </w:compat>
   <w:rsids>
     <w:rsidRoot w:val="0065273E"/>
+    <w:rsid w:val="002D7718"/>
     <w:rsid w:val="0065273E"/>
     <w:rsid w:val="009C1431"/>
     <w:rsid w:val="00F278E4"/>
@@ -1271,7 +1533,7 @@
     <m:mathFont m:val="Cambria Math"/>
     <m:brkBin m:val="before"/>
     <m:brkBinSub m:val="--"/>
-    <m:smallFrac m:val="off"/>
+    <m:smallFrac m:val="0"/>
     <m:dispDef/>
     <m:lMargin m:val="0"/>
     <m:rMargin m:val="0"/>
@@ -1288,7 +1550,7 @@
 </file>
 
 <file path=word/glossary/styles.xml><?xml version="1.0" encoding="utf-8"?>
-<w:styles xmlns:r="http://schemas.openxmlformats.org/officeDocument/2006/relationships" xmlns:w="http://schemas.openxmlformats.org/wordprocessingml/2006/main">
+<w:styles xmlns:mc="http://schemas.openxmlformats.org/markup-compatibility/2006" xmlns:r="http://schemas.openxmlformats.org/officeDocument/2006/relationships" xmlns:w="http://schemas.openxmlformats.org/wordprocessingml/2006/main" xmlns:w14="http://schemas.microsoft.com/office/word/2010/wordml" mc:Ignorable="w14">
   <w:docDefaults>
     <w:rPrDefault>
       <w:rPr>
@@ -1459,7 +1721,6 @@
     <w:uiPriority w:val="99"/>
     <w:semiHidden/>
     <w:unhideWhenUsed/>
-    <w:qFormat/>
     <w:tblPr>
       <w:tblInd w:w="0" w:type="dxa"/>
       <w:tblCellMar>
@@ -1487,8 +1748,198 @@
 </w:styles>
 </file>
 
+<file path=word/glossary/stylesWithEffects.xml><?xml version="1.0" encoding="utf-8"?>
+<w:styles xmlns:wpc="http://schemas.microsoft.com/office/word/2010/wordprocessingCanvas" xmlns:mc="http://schemas.openxmlformats.org/markup-compatibility/2006" xmlns:o="urn:schemas-microsoft-com:office:office" xmlns:r="http://schemas.openxmlformats.org/officeDocument/2006/relationships" xmlns:m="http://schemas.openxmlformats.org/officeDocument/2006/math" xmlns:v="urn:schemas-microsoft-com:vml" xmlns:wp14="http://schemas.microsoft.com/office/word/2010/wordprocessingDrawing" xmlns:wp="http://schemas.openxmlformats.org/drawingml/2006/wordprocessingDrawing" xmlns:w10="urn:schemas-microsoft-com:office:word" xmlns:w="http://schemas.openxmlformats.org/wordprocessingml/2006/main" xmlns:w14="http://schemas.microsoft.com/office/word/2010/wordml" xmlns:wpg="http://schemas.microsoft.com/office/word/2010/wordprocessingGroup" xmlns:wpi="http://schemas.microsoft.com/office/word/2010/wordprocessingInk" xmlns:wne="http://schemas.microsoft.com/office/word/2006/wordml" xmlns:wps="http://schemas.microsoft.com/office/word/2010/wordprocessingShape" mc:Ignorable="w14 wp14">
+  <w:docDefaults>
+    <w:rPrDefault>
+      <w:rPr>
+        <w:rFonts w:asciiTheme="minorHAnsi" w:eastAsiaTheme="minorEastAsia" w:hAnsiTheme="minorHAnsi" w:cstheme="minorBidi"/>
+        <w:sz w:val="22"/>
+        <w:szCs w:val="22"/>
+        <w:lang w:val="en-IN" w:eastAsia="en-IN" w:bidi="ar-SA"/>
+      </w:rPr>
+    </w:rPrDefault>
+    <w:pPrDefault>
+      <w:pPr>
+        <w:spacing w:after="200" w:line="276" w:lineRule="auto"/>
+      </w:pPr>
+    </w:pPrDefault>
+  </w:docDefaults>
+  <w:latentStyles w:defLockedState="0" w:defUIPriority="99" w:defSemiHidden="1" w:defUnhideWhenUsed="1" w:defQFormat="0" w:count="267">
+    <w:lsdException w:name="Normal" w:semiHidden="0" w:uiPriority="0" w:unhideWhenUsed="0" w:qFormat="1"/>
+    <w:lsdException w:name="heading 1" w:semiHidden="0" w:uiPriority="9" w:unhideWhenUsed="0" w:qFormat="1"/>
+    <w:lsdException w:name="heading 2" w:uiPriority="9" w:qFormat="1"/>
+    <w:lsdException w:name="heading 3" w:uiPriority="9" w:qFormat="1"/>
+    <w:lsdException w:name="heading 4" w:uiPriority="9" w:qFormat="1"/>
+    <w:lsdException w:name="heading 5" w:uiPriority="9" w:qFormat="1"/>
+    <w:lsdException w:name="heading 6" w:uiPriority="9" w:qFormat="1"/>
+    <w:lsdException w:name="heading 7" w:uiPriority="9" w:qFormat="1"/>
+    <w:lsdException w:name="heading 8" w:uiPriority="9" w:qFormat="1"/>
+    <w:lsdException w:name="heading 9" w:uiPriority="9" w:qFormat="1"/>
+    <w:lsdException w:name="toc 1" w:uiPriority="39"/>
+    <w:lsdException w:name="toc 2" w:uiPriority="39"/>
+    <w:lsdException w:name="toc 3" w:uiPriority="39"/>
+    <w:lsdException w:name="toc 4" w:uiPriority="39"/>
+    <w:lsdException w:name="toc 5" w:uiPriority="39"/>
+    <w:lsdException w:name="toc 6" w:uiPriority="39"/>
+    <w:lsdException w:name="toc 7" w:uiPriority="39"/>
+    <w:lsdException w:name="toc 8" w:uiPriority="39"/>
+    <w:lsdException w:name="toc 9" w:uiPriority="39"/>
+    <w:lsdException w:name="caption" w:uiPriority="35" w:qFormat="1"/>
+    <w:lsdException w:name="Title" w:semiHidden="0" w:uiPriority="10" w:unhideWhenUsed="0" w:qFormat="1"/>
+    <w:lsdException w:name="Default Paragraph Font" w:uiPriority="1"/>
+    <w:lsdException w:name="Subtitle" w:semiHidden="0" w:uiPriority="11" w:unhideWhenUsed="0" w:qFormat="1"/>
+    <w:lsdException w:name="Strong" w:semiHidden="0" w:uiPriority="22" w:unhideWhenUsed="0" w:qFormat="1"/>
+    <w:lsdException w:name="Emphasis" w:semiHidden="0" w:uiPriority="20" w:unhideWhenUsed="0" w:qFormat="1"/>
+    <w:lsdException w:name="Table Grid" w:semiHidden="0" w:uiPriority="59" w:unhideWhenUsed="0"/>
+    <w:lsdException w:name="Placeholder Text" w:unhideWhenUsed="0"/>
+    <w:lsdException w:name="No Spacing" w:semiHidden="0" w:uiPriority="1" w:unhideWhenUsed="0" w:qFormat="1"/>
+    <w:lsdException w:name="Light Shading" w:semiHidden="0" w:uiPriority="60" w:unhideWhenUsed="0"/>
+    <w:lsdException w:name="Light List" w:semiHidden="0" w:uiPriority="61" w:unhideWhenUsed="0"/>
+    <w:lsdException w:name="Light Grid" w:semiHidden="0" w:uiPriority="62" w:unhideWhenUsed="0"/>
+    <w:lsdException w:name="Medium Shading 1" w:semiHidden="0" w:uiPriority="63" w:unhideWhenUsed="0"/>
+    <w:lsdException w:name="Medium Shading 2" w:semiHidden="0" w:uiPriority="64" w:unhideWhenUsed="0"/>
+    <w:lsdException w:name="Medium List 1" w:semiHidden="0" w:uiPriority="65" w:unhideWhenUsed="0"/>
+    <w:lsdException w:name="Medium List 2" w:semiHidden="0" w:uiPriority="66" w:unhideWhenUsed="0"/>
+    <w:lsdException w:name="Medium Grid 1" w:semiHidden="0" w:uiPriority="67" w:unhideWhenUsed="0"/>
+    <w:lsdException w:name="Medium Grid 2" w:semiHidden="0" w:uiPriority="68" w:unhideWhenUsed="0"/>
+    <w:lsdException w:name="Medium Grid 3" w:semiHidden="0" w:uiPriority="69" w:unhideWhenUsed="0"/>
+    <w:lsdException w:name="Dark List" w:semiHidden="0" w:uiPriority="70" w:unhideWhenUsed="0"/>
+    <w:lsdException w:name="Colorful Shading" w:semiHidden="0" w:uiPriority="71" w:unhideWhenUsed="0"/>
+    <w:lsdException w:name="Colorful List" w:semiHidden="0" w:uiPriority="72" w:unhideWhenUsed="0"/>
+    <w:lsdException w:name="Colorful Grid" w:semiHidden="0" w:uiPriority="73" w:unhideWhenUsed="0"/>
+    <w:lsdException w:name="Light Shading Accent 1" w:semiHidden="0" w:uiPriority="60" w:unhideWhenUsed="0"/>
+    <w:lsdException w:name="Light List Accent 1" w:semiHidden="0" w:uiPriority="61" w:unhideWhenUsed="0"/>
+    <w:lsdException w:name="Light Grid Accent 1" w:semiHidden="0" w:uiPriority="62" w:unhideWhenUsed="0"/>
+    <w:lsdException w:name="Medium Shading 1 Accent 1" w:semiHidden="0" w:uiPriority="63" w:unhideWhenUsed="0"/>
+    <w:lsdException w:name="Medium Shading 2 Accent 1" w:semiHidden="0" w:uiPriority="64" w:unhideWhenUsed="0"/>
+    <w:lsdException w:name="Medium List 1 Accent 1" w:semiHidden="0" w:uiPriority="65" w:unhideWhenUsed="0"/>
+    <w:lsdException w:name="Revision" w:unhideWhenUsed="0"/>
+    <w:lsdException w:name="List Paragraph" w:semiHidden="0" w:uiPriority="34" w:unhideWhenUsed="0" w:qFormat="1"/>
+    <w:lsdException w:name="Quote" w:semiHidden="0" w:uiPriority="29" w:unhideWhenUsed="0" w:qFormat="1"/>
+    <w:lsdException w:name="Intense Quote" w:semiHidden="0" w:uiPriority="30" w:unhideWhenUsed="0" w:qFormat="1"/>
+    <w:lsdException w:name="Medium List 2 Accent 1" w:semiHidden="0" w:uiPriority="66" w:unhideWhenUsed="0"/>
+    <w:lsdException w:name="Medium Grid 1 Accent 1" w:semiHidden="0" w:uiPriority="67" w:unhideWhenUsed="0"/>
+    <w:lsdException w:name="Medium Grid 2 Accent 1" w:semiHidden="0" w:uiPriority="68" w:unhideWhenUsed="0"/>
+    <w:lsdException w:name="Medium Grid 3 Accent 1" w:semiHidden="0" w:uiPriority="69" w:unhideWhenUsed="0"/>
+    <w:lsdException w:name="Dark List Accent 1" w:semiHidden="0" w:uiPriority="70" w:unhideWhenUsed="0"/>
+    <w:lsdException w:name="Colorful Shading Accent 1" w:semiHidden="0" w:uiPriority="71" w:unhideWhenUsed="0"/>
+    <w:lsdException w:name="Colorful List Accent 1" w:semiHidden="0" w:uiPriority="72" w:unhideWhenUsed="0"/>
+    <w:lsdException w:name="Colorful Grid Accent 1" w:semiHidden="0" w:uiPriority="73" w:unhideWhenUsed="0"/>
+    <w:lsdException w:name="Light Shading Accent 2" w:semiHidden="0" w:uiPriority="60" w:unhideWhenUsed="0"/>
+    <w:lsdException w:name="Light List Accent 2" w:semiHidden="0" w:uiPriority="61" w:unhideWhenUsed="0"/>
+    <w:lsdException w:name="Light Grid Accent 2" w:semiHidden="0" w:uiPriority="62" w:unhideWhenUsed="0"/>
+    <w:lsdException w:name="Medium Shading 1 Accent 2" w:semiHidden="0" w:uiPriority="63" w:unhideWhenUsed="0"/>
+    <w:lsdException w:name="Medium Shading 2 Accent 2" w:semiHidden="0" w:uiPriority="64" w:unhideWhenUsed="0"/>
+    <w:lsdException w:name="Medium List 1 Accent 2" w:semiHidden="0" w:uiPriority="65" w:unhideWhenUsed="0"/>
+    <w:lsdException w:name="Medium List 2 Accent 2" w:semiHidden="0" w:uiPriority="66" w:unhideWhenUsed="0"/>
+    <w:lsdException w:name="Medium Grid 1 Accent 2" w:semiHidden="0" w:uiPriority="67" w:unhideWhenUsed="0"/>
+    <w:lsdException w:name="Medium Grid 2 Accent 2" w:semiHidden="0" w:uiPriority="68" w:unhideWhenUsed="0"/>
+    <w:lsdException w:name="Medium Grid 3 Accent 2" w:semiHidden="0" w:uiPriority="69" w:unhideWhenUsed="0"/>
+    <w:lsdException w:name="Dark List Accent 2" w:semiHidden="0" w:uiPriority="70" w:unhideWhenUsed="0"/>
+    <w:lsdException w:name="Colorful Shading Accent 2" w:semiHidden="0" w:uiPriority="71" w:unhideWhenUsed="0"/>
+    <w:lsdException w:name="Colorful List Accent 2" w:semiHidden="0" w:uiPriority="72" w:unhideWhenUsed="0"/>
+    <w:lsdException w:name="Colorful Grid Accent 2" w:semiHidden="0" w:uiPriority="73" w:unhideWhenUsed="0"/>
+    <w:lsdException w:name="Light Shading Accent 3" w:semiHidden="0" w:uiPriority="60" w:unhideWhenUsed="0"/>
+    <w:lsdException w:name="Light List Accent 3" w:semiHidden="0" w:uiPriority="61" w:unhideWhenUsed="0"/>
+    <w:lsdException w:name="Light Grid Accent 3" w:semiHidden="0" w:uiPriority="62" w:unhideWhenUsed="0"/>
+    <w:lsdException w:name="Medium Shading 1 Accent 3" w:semiHidden="0" w:uiPriority="63" w:unhideWhenUsed="0"/>
+    <w:lsdException w:name="Medium Shading 2 Accent 3" w:semiHidden="0" w:uiPriority="64" w:unhideWhenUsed="0"/>
+    <w:lsdException w:name="Medium List 1 Accent 3" w:semiHidden="0" w:uiPriority="65" w:unhideWhenUsed="0"/>
+    <w:lsdException w:name="Medium List 2 Accent 3" w:semiHidden="0" w:uiPriority="66" w:unhideWhenUsed="0"/>
+    <w:lsdException w:name="Medium Grid 1 Accent 3" w:semiHidden="0" w:uiPriority="67" w:unhideWhenUsed="0"/>
+    <w:lsdException w:name="Medium Grid 2 Accent 3" w:semiHidden="0" w:uiPriority="68" w:unhideWhenUsed="0"/>
+    <w:lsdException w:name="Medium Grid 3 Accent 3" w:semiHidden="0" w:uiPriority="69" w:unhideWhenUsed="0"/>
+    <w:lsdException w:name="Dark List Accent 3" w:semiHidden="0" w:uiPriority="70" w:unhideWhenUsed="0"/>
+    <w:lsdException w:name="Colorful Shading Accent 3" w:semiHidden="0" w:uiPriority="71" w:unhideWhenUsed="0"/>
+    <w:lsdException w:name="Colorful List Accent 3" w:semiHidden="0" w:uiPriority="72" w:unhideWhenUsed="0"/>
+    <w:lsdException w:name="Colorful Grid Accent 3" w:semiHidden="0" w:uiPriority="73" w:unhideWhenUsed="0"/>
+    <w:lsdException w:name="Light Shading Accent 4" w:semiHidden="0" w:uiPriority="60" w:unhideWhenUsed="0"/>
+    <w:lsdException w:name="Light List Accent 4" w:semiHidden="0" w:uiPriority="61" w:unhideWhenUsed="0"/>
+    <w:lsdException w:name="Light Grid Accent 4" w:semiHidden="0" w:uiPriority="62" w:unhideWhenUsed="0"/>
+    <w:lsdException w:name="Medium Shading 1 Accent 4" w:semiHidden="0" w:uiPriority="63" w:unhideWhenUsed="0"/>
+    <w:lsdException w:name="Medium Shading 2 Accent 4" w:semiHidden="0" w:uiPriority="64" w:unhideWhenUsed="0"/>
+    <w:lsdException w:name="Medium List 1 Accent 4" w:semiHidden="0" w:uiPriority="65" w:unhideWhenUsed="0"/>
+    <w:lsdException w:name="Medium List 2 Accent 4" w:semiHidden="0" w:uiPriority="66" w:unhideWhenUsed="0"/>
+    <w:lsdException w:name="Medium Grid 1 Accent 4" w:semiHidden="0" w:uiPriority="67" w:unhideWhenUsed="0"/>
+    <w:lsdException w:name="Medium Grid 2 Accent 4" w:semiHidden="0" w:uiPriority="68" w:unhideWhenUsed="0"/>
+    <w:lsdException w:name="Medium Grid 3 Accent 4" w:semiHidden="0" w:uiPriority="69" w:unhideWhenUsed="0"/>
+    <w:lsdException w:name="Dark List Accent 4" w:semiHidden="0" w:uiPriority="70" w:unhideWhenUsed="0"/>
+    <w:lsdException w:name="Colorful Shading Accent 4" w:semiHidden="0" w:uiPriority="71" w:unhideWhenUsed="0"/>
+    <w:lsdException w:name="Colorful List Accent 4" w:semiHidden="0" w:uiPriority="72" w:unhideWhenUsed="0"/>
+    <w:lsdException w:name="Colorful Grid Accent 4" w:semiHidden="0" w:uiPriority="73" w:unhideWhenUsed="0"/>
+    <w:lsdException w:name="Light Shading Accent 5" w:semiHidden="0" w:uiPriority="60" w:unhideWhenUsed="0"/>
+    <w:lsdException w:name="Light List Accent 5" w:semiHidden="0" w:uiPriority="61" w:unhideWhenUsed="0"/>
+    <w:lsdException w:name="Light Grid Accent 5" w:semiHidden="0" w:uiPriority="62" w:unhideWhenUsed="0"/>
+    <w:lsdException w:name="Medium Shading 1 Accent 5" w:semiHidden="0" w:uiPriority="63" w:unhideWhenUsed="0"/>
+    <w:lsdException w:name="Medium Shading 2 Accent 5" w:semiHidden="0" w:uiPriority="64" w:unhideWhenUsed="0"/>
+    <w:lsdException w:name="Medium List 1 Accent 5" w:semiHidden="0" w:uiPriority="65" w:unhideWhenUsed="0"/>
+    <w:lsdException w:name="Medium List 2 Accent 5" w:semiHidden="0" w:uiPriority="66" w:unhideWhenUsed="0"/>
+    <w:lsdException w:name="Medium Grid 1 Accent 5" w:semiHidden="0" w:uiPriority="67" w:unhideWhenUsed="0"/>
+    <w:lsdException w:name="Medium Grid 2 Accent 5" w:semiHidden="0" w:uiPriority="68" w:unhideWhenUsed="0"/>
+    <w:lsdException w:name="Medium Grid 3 Accent 5" w:semiHidden="0" w:uiPriority="69" w:unhideWhenUsed="0"/>
+    <w:lsdException w:name="Dark List Accent 5" w:semiHidden="0" w:uiPriority="70" w:unhideWhenUsed="0"/>
+    <w:lsdException w:name="Colorful Shading Accent 5" w:semiHidden="0" w:uiPriority="71" w:unhideWhenUsed="0"/>
+    <w:lsdException w:name="Colorful List Accent 5" w:semiHidden="0" w:uiPriority="72" w:unhideWhenUsed="0"/>
+    <w:lsdException w:name="Colorful Grid Accent 5" w:semiHidden="0" w:uiPriority="73" w:unhideWhenUsed="0"/>
+    <w:lsdException w:name="Light Shading Accent 6" w:semiHidden="0" w:uiPriority="60" w:unhideWhenUsed="0"/>
+    <w:lsdException w:name="Light List Accent 6" w:semiHidden="0" w:uiPriority="61" w:unhideWhenUsed="0"/>
+    <w:lsdException w:name="Light Grid Accent 6" w:semiHidden="0" w:uiPriority="62" w:unhideWhenUsed="0"/>
+    <w:lsdException w:name="Medium Shading 1 Accent 6" w:semiHidden="0" w:uiPriority="63" w:unhideWhenUsed="0"/>
+    <w:lsdException w:name="Medium Shading 2 Accent 6" w:semiHidden="0" w:uiPriority="64" w:unhideWhenUsed="0"/>
+    <w:lsdException w:name="Medium List 1 Accent 6" w:semiHidden="0" w:uiPriority="65" w:unhideWhenUsed="0"/>
+    <w:lsdException w:name="Medium List 2 Accent 6" w:semiHidden="0" w:uiPriority="66" w:unhideWhenUsed="0"/>
+    <w:lsdException w:name="Medium Grid 1 Accent 6" w:semiHidden="0" w:uiPriority="67" w:unhideWhenUsed="0"/>
+    <w:lsdException w:name="Medium Grid 2 Accent 6" w:semiHidden="0" w:uiPriority="68" w:unhideWhenUsed="0"/>
+    <w:lsdException w:name="Medium Grid 3 Accent 6" w:semiHidden="0" w:uiPriority="69" w:unhideWhenUsed="0"/>
+    <w:lsdException w:name="Dark List Accent 6" w:semiHidden="0" w:uiPriority="70" w:unhideWhenUsed="0"/>
+    <w:lsdException w:name="Colorful Shading Accent 6" w:semiHidden="0" w:uiPriority="71" w:unhideWhenUsed="0"/>
+    <w:lsdException w:name="Colorful List Accent 6" w:semiHidden="0" w:uiPriority="72" w:unhideWhenUsed="0"/>
+    <w:lsdException w:name="Colorful Grid Accent 6" w:semiHidden="0" w:uiPriority="73" w:unhideWhenUsed="0"/>
+    <w:lsdException w:name="Subtle Emphasis" w:semiHidden="0" w:uiPriority="19" w:unhideWhenUsed="0" w:qFormat="1"/>
+    <w:lsdException w:name="Intense Emphasis" w:semiHidden="0" w:uiPriority="21" w:unhideWhenUsed="0" w:qFormat="1"/>
+    <w:lsdException w:name="Subtle Reference" w:semiHidden="0" w:uiPriority="31" w:unhideWhenUsed="0" w:qFormat="1"/>
+    <w:lsdException w:name="Intense Reference" w:semiHidden="0" w:uiPriority="32" w:unhideWhenUsed="0" w:qFormat="1"/>
+    <w:lsdException w:name="Book Title" w:semiHidden="0" w:uiPriority="33" w:unhideWhenUsed="0" w:qFormat="1"/>
+    <w:lsdException w:name="Bibliography" w:uiPriority="37"/>
+    <w:lsdException w:name="TOC Heading" w:uiPriority="39" w:qFormat="1"/>
+  </w:latentStyles>
+  <w:style w:type="paragraph" w:default="1" w:styleId="Normal">
+    <w:name w:val="Normal"/>
+    <w:qFormat/>
+  </w:style>
+  <w:style w:type="character" w:default="1" w:styleId="DefaultParagraphFont">
+    <w:name w:val="Default Paragraph Font"/>
+    <w:uiPriority w:val="1"/>
+    <w:semiHidden/>
+    <w:unhideWhenUsed/>
+  </w:style>
+  <w:style w:type="table" w:default="1" w:styleId="TableNormal">
+    <w:name w:val="Normal Table"/>
+    <w:uiPriority w:val="99"/>
+    <w:semiHidden/>
+    <w:unhideWhenUsed/>
+    <w:tblPr>
+      <w:tblInd w:w="0" w:type="dxa"/>
+      <w:tblCellMar>
+        <w:top w:w="0" w:type="dxa"/>
+        <w:left w:w="108" w:type="dxa"/>
+        <w:bottom w:w="0" w:type="dxa"/>
+        <w:right w:w="108" w:type="dxa"/>
+      </w:tblCellMar>
+    </w:tblPr>
+  </w:style>
+  <w:style w:type="numbering" w:default="1" w:styleId="NoList">
+    <w:name w:val="No List"/>
+    <w:uiPriority w:val="99"/>
+    <w:semiHidden/>
+    <w:unhideWhenUsed/>
+  </w:style>
+</w:styles>
+</file>
+
 <file path=word/glossary/webSettings.xml><?xml version="1.0" encoding="utf-8"?>
-<w:webSettings xmlns:r="http://schemas.openxmlformats.org/officeDocument/2006/relationships" xmlns:w="http://schemas.openxmlformats.org/wordprocessingml/2006/main">
+<w:webSettings xmlns:mc="http://schemas.openxmlformats.org/markup-compatibility/2006" xmlns:r="http://schemas.openxmlformats.org/officeDocument/2006/relationships" xmlns:w="http://schemas.openxmlformats.org/wordprocessingml/2006/main" xmlns:w14="http://schemas.microsoft.com/office/word/2010/wordml" mc:Ignorable="w14">
   <w:optimizeForBrowser/>
 </w:webSettings>
 </file>
